--- a/assignment1/assign1_testing.docx
+++ b/assignment1/assign1_testing.docx
@@ -4,6 +4,9 @@
   <w:body>
     <w:p>
       <w:r>
+        <w:rPr>
+          <w:noProof/>
+        </w:rPr>
         <w:drawing>
           <wp:inline distT="0" distB="0" distL="0" distR="0" wp14:anchorId="0A94A50E" wp14:editId="5D5600EA">
             <wp:extent cx="6645910" cy="1289050"/>
@@ -85,14 +88,11 @@
     </w:p>
     <w:p>
       <w:r>
-        <w:rPr>
-          <w:noProof/>
-        </w:rPr>
         <w:drawing>
-          <wp:inline distT="0" distB="0" distL="0" distR="0" wp14:anchorId="71D4019C" wp14:editId="4CAC9BBA">
-            <wp:extent cx="6645910" cy="599440"/>
+          <wp:inline distT="0" distB="0" distL="0" distR="0" wp14:anchorId="06AA2B72" wp14:editId="17E7BF2D">
+            <wp:extent cx="6645910" cy="1132205"/>
             <wp:effectExtent l="0" t="0" r="2540" b="0"/>
-            <wp:docPr id="2006391618" name="圖片 1"/>
+            <wp:docPr id="1913346504" name="圖片 1" descr="一張含有 文字, 螢幕擷取畫面, 字型, 黑色 的圖片&#10;&#10;自動產生的描述"/>
             <wp:cNvGraphicFramePr>
               <a:graphicFrameLocks xmlns:a="http://schemas.openxmlformats.org/drawingml/2006/main" noChangeAspect="1"/>
             </wp:cNvGraphicFramePr>
@@ -100,7 +100,7 @@
               <a:graphicData uri="http://schemas.openxmlformats.org/drawingml/2006/picture">
                 <pic:pic xmlns:pic="http://schemas.openxmlformats.org/drawingml/2006/picture">
                   <pic:nvPicPr>
-                    <pic:cNvPr id="2006391618" name=""/>
+                    <pic:cNvPr id="1913346504" name="圖片 1" descr="一張含有 文字, 螢幕擷取畫面, 字型, 黑色 的圖片&#10;&#10;自動產生的描述"/>
                     <pic:cNvPicPr/>
                   </pic:nvPicPr>
                   <pic:blipFill>
@@ -112,7 +112,7 @@
                   <pic:spPr>
                     <a:xfrm>
                       <a:off x="0" y="0"/>
-                      <a:ext cx="6645910" cy="599440"/>
+                      <a:ext cx="6645910" cy="1132205"/>
                     </a:xfrm>
                     <a:prstGeom prst="rect">
                       <a:avLst/>
